--- a/刘冉/论证、项目与启动/1-问题描述.docx
+++ b/刘冉/论证、项目与启动/1-问题描述.docx
@@ -3,9 +3,25 @@
 <w:document xmlns:wpc="http://schemas.microsoft.com/office/word/2010/wordprocessingCanvas" xmlns:cx="http://schemas.microsoft.com/office/drawing/2014/chartex" xmlns:cx1="http://schemas.microsoft.com/office/drawing/2015/9/8/chartex" xmlns:cx2="http://schemas.microsoft.com/office/drawing/2015/10/21/chartex" xmlns:cx3="http://schemas.microsoft.com/office/drawing/2016/5/9/chartex" xmlns:cx4="http://schemas.microsoft.com/office/drawing/2016/5/10/chartex" xmlns:cx5="http://schemas.microsoft.com/office/drawing/2016/5/11/chartex" xmlns:cx6="http://schemas.microsoft.com/office/drawing/2016/5/12/chartex" xmlns:cx7="http://schemas.microsoft.com/office/drawing/2016/5/13/chartex" xmlns:cx8="http://schemas.microsoft.com/office/drawing/2016/5/14/chartex" xmlns:mc="http://schemas.openxmlformats.org/markup-compatibility/2006" xmlns:aink="http://schemas.microsoft.com/office/drawing/2016/ink" xmlns:am3d="http://schemas.microsoft.com/office/drawing/2017/model3d" xmlns:o="urn:schemas-microsoft-com:office:office" xmlns:r="http://schemas.openxmlformats.org/officeDocument/2006/relationships" xmlns:m="http://schemas.openxmlformats.org/officeDocument/2006/math" xmlns:v="urn:schemas-microsoft-com:vml" xmlns:wp14="http://schemas.microsoft.com/office/word/2010/wordprocessingDrawing" xmlns:wp="http://schemas.openxmlformats.org/drawingml/2006/wordprocessingDrawing" xmlns:w10="urn:schemas-microsoft-com:office:word" xmlns:w="http://schemas.openxmlformats.org/wordprocessingml/2006/main" xmlns:w14="http://schemas.microsoft.com/office/word/2010/wordml" xmlns:w15="http://schemas.microsoft.com/office/word/2012/wordml" xmlns:w16cid="http://schemas.microsoft.com/office/word/2016/wordml/cid" xmlns:w16se="http://schemas.microsoft.com/office/word/2015/wordml/symex" xmlns:wpg="http://schemas.microsoft.com/office/word/2010/wordprocessingGroup" xmlns:wpi="http://schemas.microsoft.com/office/word/2010/wordprocessingInk" xmlns:wne="http://schemas.microsoft.com/office/word/2006/wordml" xmlns:wps="http://schemas.microsoft.com/office/word/2010/wordprocessingShape" mc:Ignorable="w14 w15 w16se w16cid wp14">
   <w:body>
     <w:p>
-      <w:r>
-        <w:rPr>
-          <w:rFonts w:hint="eastAsia"/>
+      <w:pPr>
+        <w:rPr>
+          <w:sz w:val="28"/>
+          <w:szCs w:val="28"/>
+        </w:rPr>
+      </w:pPr>
+      <w:r>
+        <w:rPr>
+          <w:rFonts w:hint="eastAsia"/>
+          <w:sz w:val="28"/>
+          <w:szCs w:val="28"/>
+        </w:rPr>
+        <w:t>1.</w:t>
+      </w:r>
+      <w:r>
+        <w:rPr>
+          <w:rFonts w:hint="eastAsia"/>
+          <w:sz w:val="28"/>
+          <w:szCs w:val="28"/>
         </w:rPr>
         <w:t>据分析，生活中人们有自己的想法时，会</w:t>
       </w:r>
@@ -13,6 +29,8 @@
       <w:r>
         <w:rPr>
           <w:rFonts w:hint="eastAsia"/>
+          <w:sz w:val="28"/>
+          <w:szCs w:val="28"/>
         </w:rPr>
         <w:t>用喜欢</w:t>
       </w:r>
@@ -20,19 +38,122 @@
       <w:r>
         <w:rPr>
           <w:rFonts w:hint="eastAsia"/>
-        </w:rPr>
-        <w:t>的笔，好看的字，记在专门的本子里。寻找有共鸣的人，交个朋友，交流思想，要找到能明白自己内心所想的人，不同观点也可以一起讨论。</w:t>
+          <w:sz w:val="28"/>
+          <w:szCs w:val="28"/>
+        </w:rPr>
+        <w:t>的笔，好看的字，记在专门的本子里。</w:t>
+      </w:r>
+      <w:r>
+        <w:rPr>
+          <w:rFonts w:hint="eastAsia"/>
+          <w:color w:val="FF0000"/>
+          <w:sz w:val="28"/>
+          <w:szCs w:val="28"/>
+        </w:rPr>
+        <w:t>寻找有共鸣的人</w:t>
+      </w:r>
+      <w:r>
+        <w:rPr>
+          <w:rFonts w:hint="eastAsia"/>
+          <w:sz w:val="28"/>
+          <w:szCs w:val="28"/>
+        </w:rPr>
+        <w:t>，交个朋友，交流思想，要找到能明白自己内心所想的人，不同观点也可以一起讨论。</w:t>
       </w:r>
     </w:p>
     <w:p>
-      <w:r>
-        <w:rPr>
-          <w:rFonts w:hint="eastAsia"/>
-        </w:rPr>
-        <w:t>以上所述只局限于你的小小的生活圈子里，而我们所要面向的是大众，以及更广泛的区域，让人们更好的交流，寻找知己。</w:t>
+      <w:pPr>
+        <w:rPr>
+          <w:sz w:val="28"/>
+          <w:szCs w:val="28"/>
+        </w:rPr>
+      </w:pPr>
+      <w:r>
+        <w:rPr>
+          <w:rFonts w:hint="eastAsia"/>
+          <w:sz w:val="28"/>
+          <w:szCs w:val="28"/>
+        </w:rPr>
+        <w:t>2.</w:t>
+      </w:r>
+      <w:r>
+        <w:rPr>
+          <w:rFonts w:hint="eastAsia"/>
+          <w:sz w:val="28"/>
+          <w:szCs w:val="28"/>
+        </w:rPr>
+        <w:t>以上所述只局限于你的小小的生活圈子里，而我们所要面向的是</w:t>
+      </w:r>
+      <w:r>
+        <w:rPr>
+          <w:rFonts w:hint="eastAsia"/>
+          <w:color w:val="FF0000"/>
+          <w:sz w:val="28"/>
+          <w:szCs w:val="28"/>
+        </w:rPr>
+        <w:t>大众</w:t>
+      </w:r>
+      <w:r>
+        <w:rPr>
+          <w:rFonts w:hint="eastAsia"/>
+          <w:sz w:val="28"/>
+          <w:szCs w:val="28"/>
+        </w:rPr>
+        <w:t>，以及</w:t>
+      </w:r>
+      <w:r>
+        <w:rPr>
+          <w:rFonts w:hint="eastAsia"/>
+          <w:color w:val="FF0000"/>
+          <w:sz w:val="28"/>
+          <w:szCs w:val="28"/>
+        </w:rPr>
+        <w:t>更广泛的区域</w:t>
+      </w:r>
+      <w:r>
+        <w:rPr>
+          <w:rFonts w:hint="eastAsia"/>
+          <w:sz w:val="28"/>
+          <w:szCs w:val="28"/>
+        </w:rPr>
+        <w:t>，让人们更好的交流，寻找知己。</w:t>
+      </w:r>
+    </w:p>
+    <w:p>
+      <w:pPr>
+        <w:rPr>
+          <w:rFonts w:hint="eastAsia"/>
+          <w:sz w:val="28"/>
+          <w:szCs w:val="28"/>
+        </w:rPr>
+      </w:pPr>
+      <w:r>
+        <w:rPr>
+          <w:rFonts w:hint="eastAsia"/>
+          <w:sz w:val="28"/>
+          <w:szCs w:val="28"/>
+        </w:rPr>
+        <w:t>3.目前的文艺类App基本上都是线上交流线上共鸣，用户无法体验到与志同道合、灵魂契合的伙伴之间的</w:t>
       </w:r>
       <w:bookmarkStart w:id="0" w:name="_GoBack"/>
+      <w:r>
+        <w:rPr>
+          <w:rFonts w:hint="eastAsia"/>
+          <w:color w:val="FF0000"/>
+          <w:sz w:val="28"/>
+          <w:szCs w:val="28"/>
+        </w:rPr>
+        <w:t>面对面交流</w:t>
+      </w:r>
       <w:bookmarkEnd w:id="0"/>
+      <w:r>
+        <w:rPr>
+          <w:rFonts w:hint="eastAsia"/>
+          <w:sz w:val="28"/>
+          <w:szCs w:val="28"/>
+        </w:rPr>
+        <w:t>。</w:t>
+      </w:r>
     </w:p>
     <w:sectPr>
       <w:pgSz w:w="11906" w:h="16838"/>
@@ -96,7 +217,7 @@
     </w:rPrDefault>
     <w:pPrDefault/>
   </w:docDefaults>
-  <w:latentStyles w:defLockedState="0" w:defUIPriority="99" w:defSemiHidden="0" w:defUnhideWhenUsed="0" w:defQFormat="0" w:count="375">
+  <w:latentStyles w:defLockedState="0" w:defUIPriority="99" w:defSemiHidden="0" w:defUnhideWhenUsed="0" w:defQFormat="0" w:count="376">
     <w:lsdException w:name="Normal" w:uiPriority="0" w:qFormat="1"/>
     <w:lsdException w:name="heading 1" w:uiPriority="9" w:qFormat="1"/>
     <w:lsdException w:name="heading 2" w:semiHidden="1" w:uiPriority="9" w:unhideWhenUsed="1" w:qFormat="1"/>
@@ -472,6 +593,7 @@
     <w:lsdException w:name="Smart Hyperlink" w:semiHidden="1" w:unhideWhenUsed="1"/>
     <w:lsdException w:name="Hashtag" w:semiHidden="1" w:unhideWhenUsed="1"/>
     <w:lsdException w:name="Unresolved Mention" w:semiHidden="1" w:unhideWhenUsed="1"/>
+    <w:lsdException w:name="Smart Link" w:semiHidden="1" w:unhideWhenUsed="1"/>
   </w:latentStyles>
   <w:style w:type="paragraph" w:default="1" w:styleId="a">
     <w:name w:val="Normal"/>
